--- a/output/24report_10_SKH Bishop Mok Sau Tseng Secondary School.docx
+++ b/output/24report_10_SKH Bishop Mok Sau Tseng Secondary School.docx
@@ -9888,6 +9888,7 @@
                 <w:szCs w:val="18"/>
               </w:rPr>
             </w:pPr>
+            <w:proofErr w:type="gramStart"/>
             <w:r>
               <w:rPr>
                 <w:rFonts w:ascii="Calibri" w:eastAsia="PMingLiU" w:hAnsi="Calibri" w:cs="Calibri"/>
@@ -9920,6 +9921,7 @@
                 <w:szCs w:val="18"/>
               </w:rPr>
             </w:pPr>
+            <w:proofErr w:type="gramStart"/>
             <w:r>
               <w:rPr>
                 <w:rFonts w:ascii="Calibri" w:eastAsia="PMingLiU" w:hAnsi="Calibri" w:cs="Calibri"/>
@@ -11938,12 +11940,13 @@
                 <w:szCs w:val="18"/>
               </w:rPr>
             </w:pPr>
-            <w:r>
-              <w:rPr>
-                <w:sz w:val="18"/>
-                <w:szCs w:val="18"/>
-              </w:rPr>
-              <w:t xml:space="preserve">67.0%</w:t>
+            <w:proofErr w:type="gramStart"/>
+            <w:r>
+              <w:rPr>
+                <w:sz w:val="18"/>
+                <w:szCs w:val="18"/>
+              </w:rPr>
+              <w:t xml:space="preserve">11.3%</w:t>
             </w:r>
           </w:p>
         </w:tc>
@@ -11968,12 +11971,13 @@
                 <w:szCs w:val="18"/>
               </w:rPr>
             </w:pPr>
-            <w:r>
-              <w:rPr>
-                <w:sz w:val="18"/>
-                <w:szCs w:val="18"/>
-              </w:rPr>
-              <w:t xml:space="preserve">65.0%</w:t>
+            <w:proofErr w:type="gramStart"/>
+            <w:r>
+              <w:rPr>
+                <w:sz w:val="18"/>
+                <w:szCs w:val="18"/>
+              </w:rPr>
+              <w:t xml:space="preserve">11.7%</w:t>
             </w:r>
           </w:p>
         </w:tc>
@@ -12035,12 +12039,13 @@
                 <w:szCs w:val="18"/>
               </w:rPr>
             </w:pPr>
-            <w:r>
-              <w:rPr>
-                <w:sz w:val="18"/>
-                <w:szCs w:val="18"/>
-              </w:rPr>
-              <w:t xml:space="preserve">11.3%</w:t>
+            <w:proofErr w:type="gramStart"/>
+            <w:r>
+              <w:rPr>
+                <w:sz w:val="18"/>
+                <w:szCs w:val="18"/>
+              </w:rPr>
+              <w:t xml:space="preserve">67.0%</w:t>
             </w:r>
           </w:p>
         </w:tc>
@@ -12065,12 +12070,13 @@
                 <w:szCs w:val="18"/>
               </w:rPr>
             </w:pPr>
-            <w:r>
-              <w:rPr>
-                <w:sz w:val="18"/>
-                <w:szCs w:val="18"/>
-              </w:rPr>
-              <w:t xml:space="preserve">11.7%</w:t>
+            <w:proofErr w:type="gramStart"/>
+            <w:r>
+              <w:rPr>
+                <w:sz w:val="18"/>
+                <w:szCs w:val="18"/>
+              </w:rPr>
+              <w:t xml:space="preserve">65.0%</w:t>
             </w:r>
           </w:p>
         </w:tc>
